--- a/docs/Сomputations.docx
+++ b/docs/Сomputations.docx
@@ -413,7 +413,7 @@
           <w:szCs w:val="28"/>
           <w:rtl w:val="0"/>
         </w:rPr>
-        <w:t xml:space="preserve">По закінчення тесту, я отримав оцінку у 80%. </w:t>
+        <w:t xml:space="preserve">По закінчення тесту, я отримав оцінку у 78.5%, оскільки відповів правильно на 8 відповідей з 10, доступних у тесті. Базуючись на коефіцієнтах за складність завдання (у даному прикладі вони складають наступну послідовність 1 - 2 - 2 - 2 - 3 - 3 -  3 - 3 - 4 - 5), кінцеві розрахунки мають наступний вигляд: 1 * 1 + 1 * 2  + 0 * 2 + 1 * 2 + 1 * 3 + 1 * 3 + 1 * 3 + 1 * 3 + 0 * 4 + 1 * 5.</w:t>
       </w:r>
       <w:r>
         <w:rPr>
@@ -425,13 +425,36 @@
       <w:pPr>
         <w:spacing w:after="240" w:before="240" w:lineRule="auto"/>
         <w:ind w:left="700" w:firstLine="0"/>
-        <w:rPr/>
+        <w:rPr>
+          <w:sz w:val="28"/>
+          <w:szCs w:val="28"/>
+        </w:rPr>
       </w:pPr>
       <w:r>
         <w:rPr>
           <w:rtl w:val="0"/>
         </w:rPr>
         <w:t xml:space="preserve"> </w:t>
+      </w:r>
+      <w:r>
+        <w:rPr>
+          <w:rtl w:val="0"/>
+        </w:rPr>
+      </w:r>
+    </w:p>
+    <w:p>
+      <w:pPr>
+        <w:spacing w:after="240" w:before="240" w:lineRule="auto"/>
+        <w:ind w:left="700" w:firstLine="0"/>
+        <w:rPr>
+          <w:sz w:val="28"/>
+          <w:szCs w:val="28"/>
+        </w:rPr>
+      </w:pPr>
+      <w:r>
+        <w:rPr>
+          <w:rtl w:val="0"/>
+        </w:rPr>
       </w:r>
     </w:p>
     <w:p>
@@ -475,7 +498,7 @@
           <w:szCs w:val="28"/>
           <w:rtl w:val="0"/>
         </w:rPr>
-        <w:t xml:space="preserve">Розрахунок рейтингу</w:t>
+        <w:t xml:space="preserve">Розрахунок загальної кількості балів за тести</w:t>
       </w:r>
     </w:p>
     <w:p>
@@ -715,8 +738,21 @@
           <w:szCs w:val="28"/>
           <w:rtl w:val="0"/>
         </w:rPr>
-        <w:t xml:space="preserve">По закінчення 3 тестів, я отримав 30 балів і потрапив на 228 позицію рейтинга.</w:t>
-      </w:r>
+        <w:t xml:space="preserve">По закінчення 3 тестів, які оцінюються у 10, 12 та 10 балів, я отримав 28 балів з 32 можливих, оскільки допустив помилки у тестах загалом на 4 бали. Тобто кінцевий розрахунок має вигляд 10 + 9 + 9 = 28.</w:t>
+      </w:r>
+      <w:r>
+        <w:rPr>
+          <w:rtl w:val="0"/>
+        </w:rPr>
+      </w:r>
+    </w:p>
+    <w:p>
+      <w:pPr>
+        <w:rPr>
+          <w:sz w:val="28"/>
+          <w:szCs w:val="28"/>
+        </w:rPr>
+      </w:pPr>
       <w:r>
         <w:rPr>
           <w:rtl w:val="0"/>
@@ -978,6 +1014,52 @@
           <w:vertAlign w:val="subscript"/>
           <w:rtl w:val="0"/>
         </w:rPr>
+        <w:t xml:space="preserve">current</w:t>
+      </w:r>
+      <w:r>
+        <w:rPr>
+          <w:b w:val="1"/>
+          <w:sz w:val="28"/>
+          <w:szCs w:val="28"/>
+          <w:rtl w:val="0"/>
+        </w:rPr>
+        <w:t xml:space="preserve"> </w:t>
+      </w:r>
+      <w:r>
+        <w:rPr>
+          <w:sz w:val="28"/>
+          <w:szCs w:val="28"/>
+          <w:rtl w:val="0"/>
+        </w:rPr>
+        <w:t xml:space="preserve">- це наявна кількість балів у користувача в даний момент за курс/тему;</w:t>
+      </w:r>
+    </w:p>
+    <w:p>
+      <w:pPr>
+        <w:spacing w:after="240" w:before="240" w:lineRule="auto"/>
+        <w:ind w:firstLine="708.6614173228347"/>
+        <w:rPr>
+          <w:sz w:val="28"/>
+          <w:szCs w:val="28"/>
+        </w:rPr>
+      </w:pPr>
+      <w:r>
+        <w:rPr>
+          <w:b w:val="1"/>
+          <w:sz w:val="28"/>
+          <w:szCs w:val="28"/>
+          <w:rtl w:val="0"/>
+        </w:rPr>
+        <w:t xml:space="preserve">P</w:t>
+      </w:r>
+      <w:r>
+        <w:rPr>
+          <w:b w:val="1"/>
+          <w:sz w:val="28"/>
+          <w:szCs w:val="28"/>
+          <w:vertAlign w:val="subscript"/>
+          <w:rtl w:val="0"/>
+        </w:rPr>
         <w:t xml:space="preserve">final</w:t>
       </w:r>
       <w:r>
@@ -995,53 +1077,7 @@
           <w:szCs w:val="28"/>
           <w:rtl w:val="0"/>
         </w:rPr>
-        <w:t xml:space="preserve">- це загальна кількість балів за курс/тему;</w:t>
-      </w:r>
-    </w:p>
-    <w:p>
-      <w:pPr>
-        <w:spacing w:after="240" w:before="240" w:lineRule="auto"/>
-        <w:ind w:firstLine="708.6614173228347"/>
-        <w:rPr>
-          <w:sz w:val="28"/>
-          <w:szCs w:val="28"/>
-        </w:rPr>
-      </w:pPr>
-      <w:r>
-        <w:rPr>
-          <w:b w:val="1"/>
-          <w:sz w:val="28"/>
-          <w:szCs w:val="28"/>
-          <w:rtl w:val="0"/>
-        </w:rPr>
-        <w:t xml:space="preserve">P</w:t>
-      </w:r>
-      <w:r>
-        <w:rPr>
-          <w:b w:val="1"/>
-          <w:sz w:val="28"/>
-          <w:szCs w:val="28"/>
-          <w:vertAlign w:val="subscript"/>
-          <w:rtl w:val="0"/>
-        </w:rPr>
-        <w:t xml:space="preserve">current</w:t>
-      </w:r>
-      <w:r>
-        <w:rPr>
-          <w:b w:val="1"/>
-          <w:sz w:val="28"/>
-          <w:szCs w:val="28"/>
-          <w:rtl w:val="0"/>
-        </w:rPr>
-        <w:t xml:space="preserve"> </w:t>
-      </w:r>
-      <w:r>
-        <w:rPr>
-          <w:sz w:val="28"/>
-          <w:szCs w:val="28"/>
-          <w:rtl w:val="0"/>
-        </w:rPr>
-        <w:t xml:space="preserve">- це наявна кількість балів у користувача в даний момент за курс/тему.</w:t>
+        <w:t xml:space="preserve">- це загальна кількість балів за курс/тему.</w:t>
       </w:r>
     </w:p>
     <w:p>
@@ -1100,7 +1136,99 @@
           <w:szCs w:val="28"/>
           <w:rtl w:val="0"/>
         </w:rPr>
-        <w:t xml:space="preserve">По закінчення 3 тестів, я пройшов 80% курсу.</w:t>
+        <w:t xml:space="preserve">По закінчення 3 тестів, я пройшов 75% курсу “Їжа”. P</w:t>
+      </w:r>
+      <w:r>
+        <w:rPr>
+          <w:sz w:val="28"/>
+          <w:szCs w:val="28"/>
+          <w:vertAlign w:val="subscript"/>
+          <w:rtl w:val="0"/>
+        </w:rPr>
+        <w:t xml:space="preserve">final</w:t>
+      </w:r>
+      <w:r>
+        <w:rPr>
+          <w:sz w:val="28"/>
+          <w:szCs w:val="28"/>
+          <w:rtl w:val="0"/>
+        </w:rPr>
+        <w:t xml:space="preserve"> буде дорівнювати 112 балів, тобто загальна кількість балів, яку може отримати користувач становить 112 балів. P</w:t>
+      </w:r>
+      <w:r>
+        <w:rPr>
+          <w:sz w:val="28"/>
+          <w:szCs w:val="28"/>
+          <w:vertAlign w:val="subscript"/>
+          <w:rtl w:val="0"/>
+        </w:rPr>
+        <w:t xml:space="preserve">current</w:t>
+      </w:r>
+      <w:r>
+        <w:rPr>
+          <w:sz w:val="28"/>
+          <w:szCs w:val="28"/>
+          <w:rtl w:val="0"/>
+        </w:rPr>
+        <w:t xml:space="preserve"> буде дорівнювати 84 бали, які наявні зараз у користувача за даний курс. Кінцевий вигляд формули має вигляд: </w:t>
+      </w:r>
+      <m:oMath>
+        <m:r>
+          <w:rPr>
+            <w:rFonts w:ascii="Times New Roman" w:cs="Times New Roman" w:eastAsia="Times New Roman" w:hAnsi="Times New Roman"/>
+            <w:sz w:val="32"/>
+            <w:szCs w:val="32"/>
+          </w:rPr>
+          <m:t xml:space="preserve">Z = </m:t>
+        </m:r>
+        <m:f>
+          <m:fPr>
+            <m:ctrlPr>
+              <w:rPr>
+                <w:rFonts w:ascii="Times New Roman" w:cs="Times New Roman" w:eastAsia="Times New Roman" w:hAnsi="Times New Roman"/>
+                <w:sz w:val="32"/>
+                <w:szCs w:val="32"/>
+              </w:rPr>
+            </m:ctrlPr>
+          </m:fPr>
+          <m:num>
+            <m:r>
+              <w:rPr>
+                <w:rFonts w:ascii="Times New Roman" w:cs="Times New Roman" w:eastAsia="Times New Roman" w:hAnsi="Times New Roman"/>
+                <w:sz w:val="32"/>
+                <w:szCs w:val="32"/>
+              </w:rPr>
+              <m:t xml:space="preserve">84</m:t>
+            </m:r>
+          </m:num>
+          <m:den>
+            <m:r>
+              <w:rPr>
+                <w:rFonts w:ascii="Times New Roman" w:cs="Times New Roman" w:eastAsia="Times New Roman" w:hAnsi="Times New Roman"/>
+                <w:sz w:val="32"/>
+                <w:szCs w:val="32"/>
+              </w:rPr>
+              <m:t xml:space="preserve">112</m:t>
+            </m:r>
+          </m:den>
+        </m:f>
+        <m:r>
+          <w:rPr>
+            <w:rFonts w:ascii="Times New Roman" w:cs="Times New Roman" w:eastAsia="Times New Roman" w:hAnsi="Times New Roman"/>
+            <w:sz w:val="32"/>
+            <w:szCs w:val="32"/>
+          </w:rPr>
+          <m:t xml:space="preserve"> * 100%</m:t>
+        </m:r>
+      </m:oMath>
+      <w:r>
+        <w:rPr>
+          <w:rFonts w:ascii="Times New Roman" w:cs="Times New Roman" w:eastAsia="Times New Roman" w:hAnsi="Times New Roman"/>
+          <w:sz w:val="32"/>
+          <w:szCs w:val="32"/>
+          <w:rtl w:val="0"/>
+        </w:rPr>
+        <w:t xml:space="preserve"> = 0.75 * 100% = 75%.</w:t>
       </w:r>
       <w:r>
         <w:rPr>
